--- a/Resume-RubenPerezIII-2021.docx
+++ b/Resume-RubenPerezIII-2021.docx
@@ -236,7 +236,7 @@
     </w:p>
     <w:p>
       <w:pPr>
-        <w:spacing w:line="320" w:lineRule="exact"/>
+        <w:spacing w:after="40" w:line="320" w:lineRule="exact"/>
         <w:jc w:val="center"/>
         <w:rPr>
           <w:sz w:val="22"/>
@@ -316,11 +316,13 @@
     </w:p>
     <w:p>
       <w:pPr>
-        <w:spacing w:line="320" w:lineRule="exact"/>
+        <w:spacing w:after="40" w:line="320" w:lineRule="exact"/>
         <w:jc w:val="center"/>
         <w:rPr>
-          <w:sz w:val="22"/>
-          <w:szCs w:val="22"/>
+          <w:color w:val="333333"/>
+          <w:sz w:val="22"/>
+          <w:szCs w:val="22"/>
+          <w:shd w:val="clear" w:color="auto" w:fill="FFFFFF"/>
         </w:rPr>
       </w:pPr>
       <w:r>
@@ -443,7 +445,7 @@
     </w:p>
     <w:p>
       <w:pPr>
-        <w:spacing w:line="320" w:lineRule="exact"/>
+        <w:spacing w:after="40" w:line="320" w:lineRule="exact"/>
         <w:jc w:val="center"/>
         <w:rPr>
           <w:sz w:val="22"/>
@@ -480,7 +482,31 @@
           <w:sz w:val="22"/>
           <w:szCs w:val="22"/>
         </w:rPr>
-        <w:t xml:space="preserve">Mac, iOS, Android, </w:t>
+        <w:t>Mac</w:t>
+      </w:r>
+      <w:r>
+        <w:rPr>
+          <w:i/>
+          <w:sz w:val="22"/>
+          <w:szCs w:val="22"/>
+        </w:rPr>
+        <w:t>OS</w:t>
+      </w:r>
+      <w:r>
+        <w:rPr>
+          <w:i/>
+          <w:sz w:val="22"/>
+          <w:szCs w:val="22"/>
+        </w:rPr>
+        <w:t xml:space="preserve">, iOS, Android, </w:t>
+      </w:r>
+      <w:r>
+        <w:rPr>
+          <w:i/>
+          <w:sz w:val="22"/>
+          <w:szCs w:val="22"/>
+        </w:rPr>
+        <w:t xml:space="preserve">and </w:t>
       </w:r>
       <w:r>
         <w:rPr>
@@ -553,7 +579,7 @@
           <w:top w:val="single" w:sz="4" w:space="1" w:color="auto"/>
           <w:bottom w:val="single" w:sz="4" w:space="1" w:color="auto"/>
         </w:pBdr>
-        <w:spacing w:before="60" w:line="320" w:lineRule="exact"/>
+        <w:spacing w:before="60" w:after="40" w:line="320" w:lineRule="exact"/>
         <w:jc w:val="center"/>
         <w:rPr>
           <w:sz w:val="22"/>
@@ -742,6 +768,7 @@
     </w:p>
     <w:p>
       <w:pPr>
+        <w:spacing w:after="80"/>
         <w:rPr>
           <w:sz w:val="22"/>
           <w:szCs w:val="22"/>
@@ -886,7 +913,7 @@
     </w:p>
     <w:p>
       <w:pPr>
-        <w:spacing w:before="80"/>
+        <w:spacing w:before="80" w:after="80"/>
         <w:outlineLvl w:val="0"/>
         <w:rPr>
           <w:b/>
@@ -902,7 +929,25 @@
           <w:szCs w:val="22"/>
           <w:u w:val="single"/>
         </w:rPr>
-        <w:t>QA Tester (</w:t>
+        <w:t xml:space="preserve">QA </w:t>
+      </w:r>
+      <w:r>
+        <w:rPr>
+          <w:b/>
+          <w:sz w:val="22"/>
+          <w:szCs w:val="22"/>
+          <w:u w:val="single"/>
+        </w:rPr>
+        <w:t xml:space="preserve">Manual </w:t>
+      </w:r>
+      <w:r>
+        <w:rPr>
+          <w:b/>
+          <w:sz w:val="22"/>
+          <w:szCs w:val="22"/>
+          <w:u w:val="single"/>
+        </w:rPr>
+        <w:t>Tester (</w:t>
       </w:r>
       <w:r>
         <w:rPr>
@@ -925,7 +970,7 @@
     </w:p>
     <w:p>
       <w:pPr>
-        <w:spacing w:before="80"/>
+        <w:spacing w:before="80" w:after="80"/>
         <w:rPr>
           <w:sz w:val="22"/>
           <w:szCs w:val="22"/>
@@ -995,7 +1040,7 @@
           <w:ilvl w:val="0"/>
           <w:numId w:val="10"/>
         </w:numPr>
-        <w:spacing w:before="80" w:line="320" w:lineRule="exact"/>
+        <w:spacing w:before="80" w:after="80" w:line="320" w:lineRule="exact"/>
         <w:rPr>
           <w:sz w:val="22"/>
           <w:szCs w:val="22"/>
@@ -1037,7 +1082,7 @@
           <w:ilvl w:val="0"/>
           <w:numId w:val="10"/>
         </w:numPr>
-        <w:spacing w:before="80" w:line="320" w:lineRule="exact"/>
+        <w:spacing w:before="80" w:after="80" w:line="320" w:lineRule="exact"/>
         <w:rPr>
           <w:sz w:val="22"/>
           <w:szCs w:val="22"/>
@@ -1086,7 +1131,7 @@
           <w:ilvl w:val="0"/>
           <w:numId w:val="10"/>
         </w:numPr>
-        <w:spacing w:before="80" w:line="320" w:lineRule="exact"/>
+        <w:spacing w:before="80" w:after="80" w:line="320" w:lineRule="exact"/>
         <w:rPr>
           <w:sz w:val="22"/>
           <w:szCs w:val="22"/>
@@ -1139,23 +1184,7 @@
           <w:sz w:val="22"/>
           <w:szCs w:val="22"/>
         </w:rPr>
-        <w:t xml:space="preserve">. </w:t>
-      </w:r>
-      <w:bookmarkStart w:id="2" w:name="_GoBack"/>
-      <w:r>
-        <w:rPr>
-          <w:sz w:val="22"/>
-          <w:szCs w:val="22"/>
-        </w:rPr>
-        <w:t>Sanity</w:t>
-      </w:r>
-      <w:bookmarkEnd w:id="2"/>
-      <w:r>
-        <w:rPr>
-          <w:sz w:val="22"/>
-          <w:szCs w:val="22"/>
-        </w:rPr>
-        <w:t>, regression testing.</w:t>
+        <w:t>. Sanity, regression testing.</w:t>
       </w:r>
       <w:r>
         <w:rPr>
@@ -1179,7 +1208,7 @@
           <w:ilvl w:val="0"/>
           <w:numId w:val="10"/>
         </w:numPr>
-        <w:spacing w:before="80" w:line="320" w:lineRule="exact"/>
+        <w:spacing w:before="80" w:after="80" w:line="320" w:lineRule="exact"/>
         <w:rPr>
           <w:sz w:val="22"/>
           <w:szCs w:val="22"/>
@@ -1319,7 +1348,7 @@
           <w:ilvl w:val="0"/>
           <w:numId w:val="10"/>
         </w:numPr>
-        <w:spacing w:before="80" w:line="320" w:lineRule="exact"/>
+        <w:spacing w:before="80" w:after="80" w:line="320" w:lineRule="exact"/>
         <w:rPr>
           <w:sz w:val="22"/>
           <w:szCs w:val="22"/>
@@ -1395,6 +1424,7 @@
     </w:p>
     <w:p>
       <w:pPr>
+        <w:spacing w:after="80"/>
         <w:rPr>
           <w:sz w:val="22"/>
           <w:szCs w:val="22"/>
@@ -1513,7 +1543,7 @@
     </w:p>
     <w:p>
       <w:pPr>
-        <w:spacing w:before="80"/>
+        <w:spacing w:before="80" w:after="80"/>
         <w:outlineLvl w:val="0"/>
         <w:rPr>
           <w:b/>
@@ -1530,6 +1560,15 @@
           <w:u w:val="single"/>
         </w:rPr>
         <w:t xml:space="preserve">QA </w:t>
+      </w:r>
+      <w:r>
+        <w:rPr>
+          <w:b/>
+          <w:sz w:val="22"/>
+          <w:szCs w:val="22"/>
+          <w:u w:val="single"/>
+        </w:rPr>
+        <w:t xml:space="preserve">Manual </w:t>
       </w:r>
       <w:r>
         <w:rPr>
@@ -1570,7 +1609,7 @@
     </w:p>
     <w:p>
       <w:pPr>
-        <w:spacing w:before="80"/>
+        <w:spacing w:before="80" w:after="80"/>
         <w:rPr>
           <w:sz w:val="22"/>
           <w:szCs w:val="22"/>
@@ -1640,7 +1679,7 @@
           <w:ilvl w:val="0"/>
           <w:numId w:val="10"/>
         </w:numPr>
-        <w:spacing w:before="80" w:line="320" w:lineRule="exact"/>
+        <w:spacing w:before="80" w:after="80" w:line="320" w:lineRule="exact"/>
         <w:rPr>
           <w:sz w:val="22"/>
           <w:szCs w:val="22"/>
@@ -1696,7 +1735,7 @@
           <w:ilvl w:val="0"/>
           <w:numId w:val="10"/>
         </w:numPr>
-        <w:spacing w:before="80" w:line="320" w:lineRule="exact"/>
+        <w:spacing w:before="80" w:after="80" w:line="320" w:lineRule="exact"/>
         <w:rPr>
           <w:color w:val="333333"/>
           <w:sz w:val="22"/>
@@ -1886,7 +1925,7 @@
           <w:ilvl w:val="0"/>
           <w:numId w:val="10"/>
         </w:numPr>
-        <w:spacing w:before="80" w:line="320" w:lineRule="exact"/>
+        <w:spacing w:before="80" w:after="80" w:line="320" w:lineRule="exact"/>
         <w:rPr>
           <w:color w:val="333333"/>
           <w:sz w:val="22"/>
@@ -1900,27 +1939,7 @@
           <w:szCs w:val="22"/>
           <w:shd w:val="clear" w:color="auto" w:fill="FFFFFF"/>
         </w:rPr>
-        <w:t xml:space="preserve">Shaped Network bandwidth strengths (Wi-Fi and Ethernet) via </w:t>
-      </w:r>
-      <w:proofErr w:type="spellStart"/>
-      <w:r>
-        <w:rPr>
-          <w:color w:val="000000"/>
-          <w:sz w:val="22"/>
-          <w:szCs w:val="22"/>
-          <w:shd w:val="clear" w:color="auto" w:fill="FFFFFF"/>
-        </w:rPr>
-        <w:t>NetTrol</w:t>
-      </w:r>
-      <w:proofErr w:type="spellEnd"/>
-      <w:r>
-        <w:rPr>
-          <w:color w:val="000000"/>
-          <w:sz w:val="22"/>
-          <w:szCs w:val="22"/>
-          <w:shd w:val="clear" w:color="auto" w:fill="FFFFFF"/>
-        </w:rPr>
-        <w:t xml:space="preserve"> API, </w:t>
+        <w:t xml:space="preserve">Shaped Network bandwidth strengths (Wi-Fi and Ethernet) via NetTrol API, </w:t>
       </w:r>
       <w:r>
         <w:rPr>
@@ -2008,7 +2027,7 @@
           <w:ilvl w:val="0"/>
           <w:numId w:val="10"/>
         </w:numPr>
-        <w:spacing w:before="80" w:line="320" w:lineRule="exact"/>
+        <w:spacing w:before="80" w:after="80" w:line="320" w:lineRule="exact"/>
         <w:rPr>
           <w:color w:val="333333"/>
           <w:sz w:val="22"/>
@@ -2084,28 +2103,62 @@
           <w:szCs w:val="22"/>
           <w:shd w:val="clear" w:color="auto" w:fill="FFFFFF"/>
         </w:rPr>
-        <w:t>used on Windows and Mac OS.</w:t>
+        <w:t>used on Windows and Mac</w:t>
+      </w:r>
+      <w:r>
+        <w:rPr>
+          <w:color w:val="000000"/>
+          <w:sz w:val="22"/>
+          <w:szCs w:val="22"/>
+          <w:shd w:val="clear" w:color="auto" w:fill="FFFFFF"/>
+        </w:rPr>
+        <w:t>OS.</w:t>
       </w:r>
     </w:p>
     <w:p>
       <w:pPr>
-        <w:spacing w:before="80"/>
+        <w:pStyle w:val="ListParagraph"/>
+        <w:numPr>
+          <w:ilvl w:val="0"/>
+          <w:numId w:val="10"/>
+        </w:numPr>
+        <w:spacing w:before="80" w:after="80" w:line="320" w:lineRule="exact"/>
         <w:rPr>
           <w:color w:val="333333"/>
           <w:sz w:val="22"/>
           <w:szCs w:val="22"/>
         </w:rPr>
       </w:pPr>
+      <w:r>
+        <w:rPr>
+          <w:color w:val="000000"/>
+          <w:sz w:val="22"/>
+          <w:szCs w:val="22"/>
+          <w:shd w:val="clear" w:color="auto" w:fill="FFFFFF"/>
+        </w:rPr>
+        <w:t>Feature Release testing on Android, iOS, Windows, MacOS, Google conference room hardware.</w:t>
+      </w:r>
     </w:p>
     <w:p>
       <w:pPr>
-        <w:rPr>
-          <w:sz w:val="22"/>
-          <w:szCs w:val="22"/>
-        </w:rPr>
-      </w:pPr>
-      <w:bookmarkStart w:id="3" w:name="OLE_LINK3"/>
-      <w:bookmarkStart w:id="4" w:name="OLE_LINK4"/>
+        <w:spacing w:before="80"/>
+        <w:rPr>
+          <w:color w:val="333333"/>
+          <w:sz w:val="22"/>
+          <w:szCs w:val="22"/>
+        </w:rPr>
+      </w:pPr>
+    </w:p>
+    <w:p>
+      <w:pPr>
+        <w:spacing w:after="80"/>
+        <w:rPr>
+          <w:sz w:val="22"/>
+          <w:szCs w:val="22"/>
+        </w:rPr>
+      </w:pPr>
+      <w:bookmarkStart w:id="2" w:name="OLE_LINK3"/>
+      <w:bookmarkStart w:id="3" w:name="OLE_LINK4"/>
       <w:r>
         <w:rPr>
           <w:b/>
@@ -2306,7 +2359,7 @@
     </w:p>
     <w:p>
       <w:pPr>
-        <w:spacing w:before="80"/>
+        <w:spacing w:before="80" w:after="80"/>
         <w:outlineLvl w:val="0"/>
         <w:rPr>
           <w:b/>
@@ -2381,7 +2434,7 @@
     </w:p>
     <w:p>
       <w:pPr>
-        <w:spacing w:before="80"/>
+        <w:spacing w:before="80" w:after="80"/>
         <w:rPr>
           <w:sz w:val="22"/>
           <w:szCs w:val="22"/>
@@ -2435,6 +2488,77 @@
           <w:szCs w:val="22"/>
         </w:rPr>
         <w:t>In-market retail and Pre-release featured OEM devices.</w:t>
+      </w:r>
+    </w:p>
+    <w:p>
+      <w:pPr>
+        <w:pStyle w:val="ListParagraph"/>
+        <w:numPr>
+          <w:ilvl w:val="0"/>
+          <w:numId w:val="13"/>
+        </w:numPr>
+        <w:spacing w:before="80" w:after="80"/>
+        <w:rPr>
+          <w:sz w:val="22"/>
+          <w:szCs w:val="22"/>
+        </w:rPr>
+      </w:pPr>
+      <w:r>
+        <w:rPr>
+          <w:sz w:val="22"/>
+          <w:szCs w:val="22"/>
+        </w:rPr>
+        <w:lastRenderedPageBreak/>
+        <w:t xml:space="preserve">Engineered Hey Cortana Speech Platform testing; </w:t>
+      </w:r>
+      <w:r>
+        <w:rPr>
+          <w:sz w:val="22"/>
+          <w:szCs w:val="22"/>
+        </w:rPr>
+        <w:t>Standard and</w:t>
+      </w:r>
+      <w:r>
+        <w:rPr>
+          <w:sz w:val="22"/>
+          <w:szCs w:val="22"/>
+        </w:rPr>
+        <w:t xml:space="preserve"> Premium device classes</w:t>
+      </w:r>
+      <w:r>
+        <w:rPr>
+          <w:sz w:val="22"/>
+          <w:szCs w:val="22"/>
+        </w:rPr>
+        <w:t xml:space="preserve"> tested in </w:t>
+      </w:r>
+      <w:r>
+        <w:rPr>
+          <w:sz w:val="22"/>
+          <w:szCs w:val="22"/>
+        </w:rPr>
+        <w:t xml:space="preserve">Near-Field and Far-Field </w:t>
+      </w:r>
+      <w:r>
+        <w:rPr>
+          <w:sz w:val="22"/>
+          <w:szCs w:val="22"/>
+        </w:rPr>
+        <w:t>acoustically treated ETSI studio environments testing</w:t>
+      </w:r>
+      <w:r>
+        <w:rPr>
+          <w:sz w:val="22"/>
+          <w:szCs w:val="22"/>
+        </w:rPr>
+        <w:t xml:space="preserve"> Ambient, Echo, and Quiet Speech Accuracy assessments.</w:t>
+      </w:r>
+      <w:r>
+        <w:rPr>
+          <w:sz w:val="22"/>
+          <w:szCs w:val="22"/>
+        </w:rPr>
+        <w:t xml:space="preserve"> </w:t>
       </w:r>
     </w:p>
     <w:p>
@@ -2444,18 +2568,97 @@
           <w:ilvl w:val="0"/>
           <w:numId w:val="1"/>
         </w:numPr>
-        <w:spacing w:before="80" w:line="320" w:lineRule="exact"/>
-        <w:rPr>
-          <w:sz w:val="22"/>
-          <w:szCs w:val="22"/>
-        </w:rPr>
-      </w:pPr>
-      <w:r>
-        <w:rPr>
-          <w:sz w:val="22"/>
-          <w:szCs w:val="22"/>
-        </w:rPr>
-        <w:t>Team Lead of User Customer Satisfaction lab operations July 2016 – July 2017.</w:t>
+        <w:spacing w:before="80" w:after="80" w:line="320" w:lineRule="exact"/>
+        <w:rPr>
+          <w:sz w:val="22"/>
+          <w:szCs w:val="22"/>
+        </w:rPr>
+      </w:pPr>
+      <w:r>
+        <w:rPr>
+          <w:sz w:val="22"/>
+          <w:szCs w:val="22"/>
+        </w:rPr>
+        <w:t>File and resolve</w:t>
+      </w:r>
+      <w:r>
+        <w:rPr>
+          <w:sz w:val="22"/>
+          <w:szCs w:val="22"/>
+        </w:rPr>
+        <w:t xml:space="preserve"> bugs on</w:t>
+      </w:r>
+      <w:r>
+        <w:rPr>
+          <w:sz w:val="22"/>
+          <w:szCs w:val="22"/>
+        </w:rPr>
+        <w:t xml:space="preserve"> </w:t>
+      </w:r>
+      <w:r>
+        <w:rPr>
+          <w:sz w:val="22"/>
+          <w:szCs w:val="22"/>
+        </w:rPr>
+        <w:t>software</w:t>
+      </w:r>
+      <w:r>
+        <w:rPr>
+          <w:sz w:val="22"/>
+          <w:szCs w:val="22"/>
+        </w:rPr>
+        <w:t xml:space="preserve"> </w:t>
+      </w:r>
+      <w:r>
+        <w:rPr>
+          <w:sz w:val="22"/>
+          <w:szCs w:val="22"/>
+        </w:rPr>
+        <w:t>performance functionality</w:t>
+      </w:r>
+      <w:r>
+        <w:rPr>
+          <w:sz w:val="22"/>
+          <w:szCs w:val="22"/>
+        </w:rPr>
+        <w:t>,</w:t>
+      </w:r>
+      <w:r>
+        <w:rPr>
+          <w:sz w:val="22"/>
+          <w:szCs w:val="22"/>
+        </w:rPr>
+        <w:t xml:space="preserve"> tested against </w:t>
+      </w:r>
+      <w:r>
+        <w:rPr>
+          <w:sz w:val="22"/>
+          <w:szCs w:val="22"/>
+        </w:rPr>
+        <w:t>Microsoft Ecosystem Engagement Access Program builds</w:t>
+      </w:r>
+      <w:r>
+        <w:rPr>
+          <w:sz w:val="22"/>
+          <w:szCs w:val="22"/>
+        </w:rPr>
+        <w:t xml:space="preserve">. </w:t>
+      </w:r>
+      <w:r>
+        <w:rPr>
+          <w:sz w:val="22"/>
+          <w:szCs w:val="22"/>
+        </w:rPr>
+        <w:t>Ran Manual and A</w:t>
+      </w:r>
+      <w:bookmarkStart w:id="4" w:name="_GoBack"/>
+      <w:bookmarkEnd w:id="4"/>
+      <w:r>
+        <w:rPr>
+          <w:sz w:val="22"/>
+          <w:szCs w:val="22"/>
+        </w:rPr>
+        <w:t>utomated tests (Black Box, API).</w:t>
       </w:r>
     </w:p>
     <w:p>
@@ -2465,82 +2668,271 @@
           <w:ilvl w:val="0"/>
           <w:numId w:val="1"/>
         </w:numPr>
-        <w:spacing w:before="80" w:line="320" w:lineRule="exact"/>
-        <w:rPr>
-          <w:sz w:val="22"/>
-          <w:szCs w:val="22"/>
-        </w:rPr>
-      </w:pPr>
-      <w:r>
-        <w:rPr>
-          <w:sz w:val="22"/>
-          <w:szCs w:val="22"/>
-        </w:rPr>
-        <w:lastRenderedPageBreak/>
-        <w:t xml:space="preserve">Engineered Hey Cortana </w:t>
-      </w:r>
-      <w:r>
-        <w:rPr>
-          <w:sz w:val="22"/>
-          <w:szCs w:val="22"/>
-        </w:rPr>
-        <w:t xml:space="preserve">Speech </w:t>
-      </w:r>
-      <w:r>
-        <w:rPr>
-          <w:sz w:val="22"/>
-          <w:szCs w:val="22"/>
-        </w:rPr>
-        <w:t xml:space="preserve">Platform testing; </w:t>
-      </w:r>
-      <w:r>
-        <w:rPr>
-          <w:sz w:val="22"/>
-          <w:szCs w:val="22"/>
-        </w:rPr>
-        <w:t>Standard and</w:t>
-      </w:r>
-      <w:r>
-        <w:rPr>
-          <w:sz w:val="22"/>
-          <w:szCs w:val="22"/>
-        </w:rPr>
-        <w:t xml:space="preserve"> Premium device classes</w:t>
-      </w:r>
-      <w:r>
-        <w:rPr>
-          <w:sz w:val="22"/>
-          <w:szCs w:val="22"/>
-        </w:rPr>
-        <w:t xml:space="preserve"> tested in </w:t>
-      </w:r>
-      <w:r>
-        <w:rPr>
-          <w:sz w:val="22"/>
-          <w:szCs w:val="22"/>
-        </w:rPr>
-        <w:t xml:space="preserve">Near-Field and Far-Field </w:t>
-      </w:r>
-      <w:r>
-        <w:rPr>
-          <w:sz w:val="22"/>
-          <w:szCs w:val="22"/>
-        </w:rPr>
-        <w:t>acoustically treated ETSI studio environments testing</w:t>
-      </w:r>
-      <w:r>
-        <w:rPr>
-          <w:sz w:val="22"/>
-          <w:szCs w:val="22"/>
-        </w:rPr>
-        <w:t xml:space="preserve"> Ambient, Echo, and Quiet Speech Accuracy assessments.</w:t>
-      </w:r>
-      <w:r>
-        <w:rPr>
-          <w:sz w:val="22"/>
-          <w:szCs w:val="22"/>
-        </w:rPr>
-        <w:t xml:space="preserve"> Ran manual and automated tests (Black Box, API).</w:t>
+        <w:spacing w:before="80" w:after="80" w:line="320" w:lineRule="exact"/>
+        <w:rPr>
+          <w:sz w:val="22"/>
+          <w:szCs w:val="22"/>
+        </w:rPr>
+      </w:pPr>
+      <w:r>
+        <w:rPr>
+          <w:sz w:val="22"/>
+          <w:szCs w:val="22"/>
+        </w:rPr>
+        <w:t>S</w:t>
+      </w:r>
+      <w:r>
+        <w:rPr>
+          <w:sz w:val="22"/>
+          <w:szCs w:val="22"/>
+        </w:rPr>
+        <w:t xml:space="preserve">ubject matters include: </w:t>
+      </w:r>
+      <w:r>
+        <w:rPr>
+          <w:sz w:val="22"/>
+          <w:szCs w:val="22"/>
+        </w:rPr>
+        <w:t>MS</w:t>
+      </w:r>
+      <w:r>
+        <w:rPr>
+          <w:sz w:val="22"/>
+          <w:szCs w:val="22"/>
+        </w:rPr>
+        <w:t>/OEM</w:t>
+      </w:r>
+      <w:r>
+        <w:rPr>
+          <w:sz w:val="22"/>
+          <w:szCs w:val="22"/>
+        </w:rPr>
+        <w:t xml:space="preserve"> </w:t>
+      </w:r>
+      <w:r>
+        <w:rPr>
+          <w:sz w:val="22"/>
+          <w:szCs w:val="22"/>
+        </w:rPr>
+        <w:t>Retail Demo, X</w:t>
+      </w:r>
+      <w:r>
+        <w:rPr>
+          <w:sz w:val="22"/>
+          <w:szCs w:val="22"/>
+        </w:rPr>
+        <w:t>-</w:t>
+      </w:r>
+      <w:r>
+        <w:rPr>
+          <w:sz w:val="22"/>
+          <w:szCs w:val="22"/>
+        </w:rPr>
+        <w:t>box</w:t>
+      </w:r>
+      <w:r>
+        <w:rPr>
+          <w:sz w:val="22"/>
+          <w:szCs w:val="22"/>
+        </w:rPr>
+        <w:t xml:space="preserve"> One</w:t>
+      </w:r>
+      <w:r>
+        <w:rPr>
+          <w:sz w:val="22"/>
+          <w:szCs w:val="22"/>
+        </w:rPr>
+        <w:t xml:space="preserve"> </w:t>
+      </w:r>
+      <w:r>
+        <w:rPr>
+          <w:sz w:val="22"/>
+          <w:szCs w:val="22"/>
+        </w:rPr>
+        <w:t xml:space="preserve">Video </w:t>
+      </w:r>
+      <w:r>
+        <w:rPr>
+          <w:sz w:val="22"/>
+          <w:szCs w:val="22"/>
+        </w:rPr>
+        <w:t>Game Streaming</w:t>
+      </w:r>
+      <w:r>
+        <w:rPr>
+          <w:sz w:val="22"/>
+          <w:szCs w:val="22"/>
+        </w:rPr>
+        <w:t xml:space="preserve">, </w:t>
+      </w:r>
+      <w:r>
+        <w:rPr>
+          <w:sz w:val="22"/>
+          <w:szCs w:val="22"/>
+        </w:rPr>
+        <w:t xml:space="preserve">device </w:t>
+      </w:r>
+      <w:r>
+        <w:rPr>
+          <w:sz w:val="22"/>
+          <w:szCs w:val="22"/>
+        </w:rPr>
+        <w:t xml:space="preserve">Human </w:t>
+      </w:r>
+      <w:r>
+        <w:rPr>
+          <w:sz w:val="22"/>
+          <w:szCs w:val="22"/>
+        </w:rPr>
+        <w:t xml:space="preserve">Factors, </w:t>
+      </w:r>
+      <w:r>
+        <w:rPr>
+          <w:sz w:val="22"/>
+          <w:szCs w:val="22"/>
+        </w:rPr>
+        <w:t>Mixed Reality (MR)</w:t>
+      </w:r>
+      <w:r>
+        <w:rPr>
+          <w:sz w:val="22"/>
+          <w:szCs w:val="22"/>
+        </w:rPr>
+        <w:t>; Headset and Bluetooth peripherals.</w:t>
+      </w:r>
+      <w:r>
+        <w:rPr>
+          <w:sz w:val="22"/>
+          <w:szCs w:val="22"/>
+        </w:rPr>
+        <w:t xml:space="preserve"> </w:t>
+      </w:r>
+      <w:r>
+        <w:rPr>
+          <w:color w:val="000000"/>
+          <w:sz w:val="22"/>
+          <w:szCs w:val="22"/>
+          <w:shd w:val="clear" w:color="auto" w:fill="FFFFFF"/>
+        </w:rPr>
+        <w:t>Wi-Fi</w:t>
+      </w:r>
+      <w:r>
+        <w:rPr>
+          <w:color w:val="000000"/>
+          <w:sz w:val="22"/>
+          <w:szCs w:val="22"/>
+          <w:shd w:val="clear" w:color="auto" w:fill="FFFFFF"/>
+        </w:rPr>
+        <w:t xml:space="preserve"> Network</w:t>
+      </w:r>
+      <w:r>
+        <w:rPr>
+          <w:color w:val="000000"/>
+          <w:sz w:val="22"/>
+          <w:szCs w:val="22"/>
+          <w:shd w:val="clear" w:color="auto" w:fill="FFFFFF"/>
+        </w:rPr>
+        <w:t xml:space="preserve"> </w:t>
+      </w:r>
+      <w:r>
+        <w:rPr>
+          <w:color w:val="000000"/>
+          <w:sz w:val="22"/>
+          <w:szCs w:val="22"/>
+          <w:shd w:val="clear" w:color="auto" w:fill="FFFFFF"/>
+        </w:rPr>
+        <w:t xml:space="preserve">testing </w:t>
+      </w:r>
+      <w:r>
+        <w:rPr>
+          <w:sz w:val="22"/>
+          <w:szCs w:val="22"/>
+        </w:rPr>
+        <w:t>802.11</w:t>
+      </w:r>
+      <w:r>
+        <w:rPr>
+          <w:sz w:val="22"/>
+          <w:szCs w:val="22"/>
+        </w:rPr>
+        <w:t xml:space="preserve"> (</w:t>
+      </w:r>
+      <w:r>
+        <w:rPr>
+          <w:sz w:val="22"/>
+          <w:szCs w:val="22"/>
+        </w:rPr>
+        <w:t xml:space="preserve">2.4GHz, </w:t>
+      </w:r>
+      <w:r>
+        <w:rPr>
+          <w:sz w:val="22"/>
+          <w:szCs w:val="22"/>
+        </w:rPr>
+        <w:t>5GHz</w:t>
+      </w:r>
+      <w:r>
+        <w:rPr>
+          <w:sz w:val="22"/>
+          <w:szCs w:val="22"/>
+        </w:rPr>
+        <w:t>)</w:t>
+      </w:r>
+      <w:r>
+        <w:rPr>
+          <w:sz w:val="22"/>
+          <w:szCs w:val="22"/>
+        </w:rPr>
+        <w:t xml:space="preserve">, </w:t>
+      </w:r>
+      <w:r>
+        <w:rPr>
+          <w:sz w:val="22"/>
+          <w:szCs w:val="22"/>
+        </w:rPr>
+        <w:t>Movies</w:t>
+      </w:r>
+      <w:r>
+        <w:rPr>
+          <w:sz w:val="22"/>
+          <w:szCs w:val="22"/>
+        </w:rPr>
+        <w:t xml:space="preserve"> &amp;</w:t>
+      </w:r>
+      <w:r>
+        <w:rPr>
+          <w:sz w:val="22"/>
+          <w:szCs w:val="22"/>
+        </w:rPr>
+        <w:t xml:space="preserve"> TV rest API</w:t>
+      </w:r>
+      <w:r>
+        <w:rPr>
+          <w:sz w:val="22"/>
+          <w:szCs w:val="22"/>
+        </w:rPr>
+        <w:t xml:space="preserve"> testing</w:t>
+      </w:r>
+      <w:r>
+        <w:rPr>
+          <w:sz w:val="22"/>
+          <w:szCs w:val="22"/>
+        </w:rPr>
+        <w:t xml:space="preserve"> with PowerS</w:t>
+      </w:r>
+      <w:r>
+        <w:rPr>
+          <w:sz w:val="22"/>
+          <w:szCs w:val="22"/>
+        </w:rPr>
+        <w:t>hell</w:t>
+      </w:r>
+      <w:r>
+        <w:rPr>
+          <w:sz w:val="22"/>
+          <w:szCs w:val="22"/>
+        </w:rPr>
+        <w:t>.</w:t>
       </w:r>
     </w:p>
     <w:p>
@@ -2550,81 +2942,74 @@
           <w:ilvl w:val="0"/>
           <w:numId w:val="1"/>
         </w:numPr>
-        <w:spacing w:before="80" w:line="320" w:lineRule="exact"/>
-        <w:rPr>
-          <w:sz w:val="22"/>
-          <w:szCs w:val="22"/>
-        </w:rPr>
-      </w:pPr>
-      <w:r>
-        <w:rPr>
-          <w:sz w:val="22"/>
-          <w:szCs w:val="22"/>
-        </w:rPr>
-        <w:t>File and resolve</w:t>
-      </w:r>
-      <w:r>
-        <w:rPr>
-          <w:sz w:val="22"/>
-          <w:szCs w:val="22"/>
-        </w:rPr>
-        <w:t xml:space="preserve"> bugs on</w:t>
-      </w:r>
-      <w:r>
-        <w:rPr>
-          <w:sz w:val="22"/>
-          <w:szCs w:val="22"/>
-        </w:rPr>
-        <w:t xml:space="preserve"> </w:t>
-      </w:r>
-      <w:r>
-        <w:rPr>
-          <w:sz w:val="22"/>
-          <w:szCs w:val="22"/>
-        </w:rPr>
-        <w:t>software</w:t>
-      </w:r>
-      <w:r>
-        <w:rPr>
-          <w:sz w:val="22"/>
-          <w:szCs w:val="22"/>
-        </w:rPr>
-        <w:t xml:space="preserve"> </w:t>
-      </w:r>
-      <w:r>
-        <w:rPr>
-          <w:sz w:val="22"/>
-          <w:szCs w:val="22"/>
-        </w:rPr>
-        <w:t>performance functionality</w:t>
-      </w:r>
-      <w:r>
-        <w:rPr>
-          <w:sz w:val="22"/>
-          <w:szCs w:val="22"/>
-        </w:rPr>
-        <w:t>,</w:t>
-      </w:r>
-      <w:r>
-        <w:rPr>
-          <w:sz w:val="22"/>
-          <w:szCs w:val="22"/>
-        </w:rPr>
-        <w:t xml:space="preserve"> tested against </w:t>
-      </w:r>
-      <w:r>
-        <w:rPr>
-          <w:sz w:val="22"/>
-          <w:szCs w:val="22"/>
-        </w:rPr>
-        <w:t>Microsoft Ecosystem Engagement Access Program builds</w:t>
-      </w:r>
-      <w:r>
-        <w:rPr>
-          <w:sz w:val="22"/>
-          <w:szCs w:val="22"/>
-        </w:rPr>
-        <w:t xml:space="preserve">. </w:t>
+        <w:spacing w:before="80" w:after="80" w:line="320" w:lineRule="exact"/>
+        <w:rPr>
+          <w:sz w:val="22"/>
+          <w:szCs w:val="22"/>
+        </w:rPr>
+      </w:pPr>
+      <w:r>
+        <w:rPr>
+          <w:sz w:val="22"/>
+          <w:szCs w:val="22"/>
+        </w:rPr>
+        <w:t xml:space="preserve">Tested </w:t>
+      </w:r>
+      <w:r>
+        <w:rPr>
+          <w:sz w:val="22"/>
+          <w:szCs w:val="22"/>
+        </w:rPr>
+        <w:t xml:space="preserve">Microsoft </w:t>
+      </w:r>
+      <w:r>
+        <w:rPr>
+          <w:sz w:val="22"/>
+          <w:szCs w:val="22"/>
+        </w:rPr>
+        <w:t xml:space="preserve">Xbox Adaptive </w:t>
+      </w:r>
+      <w:r>
+        <w:rPr>
+          <w:sz w:val="22"/>
+          <w:szCs w:val="22"/>
+        </w:rPr>
+        <w:t xml:space="preserve">Bluetooth </w:t>
+      </w:r>
+      <w:r>
+        <w:rPr>
+          <w:sz w:val="22"/>
+          <w:szCs w:val="22"/>
+        </w:rPr>
+        <w:t xml:space="preserve">Controller </w:t>
+      </w:r>
+      <w:r>
+        <w:rPr>
+          <w:sz w:val="22"/>
+          <w:szCs w:val="22"/>
+        </w:rPr>
+        <w:t xml:space="preserve">pre-release; </w:t>
+      </w:r>
+      <w:r>
+        <w:rPr>
+          <w:sz w:val="22"/>
+          <w:szCs w:val="22"/>
+        </w:rPr>
+        <w:t xml:space="preserve">device </w:t>
+      </w:r>
+      <w:r>
+        <w:rPr>
+          <w:sz w:val="22"/>
+          <w:szCs w:val="22"/>
+        </w:rPr>
+        <w:t>input and response functionality with PDP devices.</w:t>
+      </w:r>
+      <w:r>
+        <w:rPr>
+          <w:sz w:val="22"/>
+          <w:szCs w:val="22"/>
+        </w:rPr>
+        <w:t xml:space="preserve"> </w:t>
       </w:r>
     </w:p>
     <w:p>
@@ -2634,560 +3019,231 @@
           <w:ilvl w:val="0"/>
           <w:numId w:val="1"/>
         </w:numPr>
-        <w:spacing w:before="80" w:line="320" w:lineRule="exact"/>
-        <w:rPr>
-          <w:sz w:val="22"/>
-          <w:szCs w:val="22"/>
-        </w:rPr>
-      </w:pPr>
-      <w:r>
-        <w:rPr>
-          <w:sz w:val="22"/>
-          <w:szCs w:val="22"/>
-        </w:rPr>
-        <w:t>S</w:t>
-      </w:r>
-      <w:r>
-        <w:rPr>
-          <w:sz w:val="22"/>
-          <w:szCs w:val="22"/>
-        </w:rPr>
-        <w:t xml:space="preserve">ubject matters include: </w:t>
-      </w:r>
-      <w:r>
-        <w:rPr>
-          <w:sz w:val="22"/>
-          <w:szCs w:val="22"/>
-        </w:rPr>
-        <w:t>MS</w:t>
-      </w:r>
-      <w:r>
-        <w:rPr>
-          <w:sz w:val="22"/>
-          <w:szCs w:val="22"/>
-        </w:rPr>
-        <w:t>/OEM</w:t>
-      </w:r>
-      <w:r>
-        <w:rPr>
-          <w:sz w:val="22"/>
-          <w:szCs w:val="22"/>
-        </w:rPr>
-        <w:t xml:space="preserve"> </w:t>
-      </w:r>
-      <w:r>
-        <w:rPr>
-          <w:sz w:val="22"/>
-          <w:szCs w:val="22"/>
-        </w:rPr>
-        <w:t>Retail Demo, X</w:t>
-      </w:r>
-      <w:r>
-        <w:rPr>
-          <w:sz w:val="22"/>
-          <w:szCs w:val="22"/>
-        </w:rPr>
-        <w:t>-</w:t>
-      </w:r>
-      <w:r>
-        <w:rPr>
-          <w:sz w:val="22"/>
-          <w:szCs w:val="22"/>
-        </w:rPr>
-        <w:t>box</w:t>
-      </w:r>
-      <w:r>
-        <w:rPr>
-          <w:sz w:val="22"/>
-          <w:szCs w:val="22"/>
-        </w:rPr>
-        <w:t xml:space="preserve"> One</w:t>
-      </w:r>
-      <w:r>
-        <w:rPr>
-          <w:sz w:val="22"/>
-          <w:szCs w:val="22"/>
-        </w:rPr>
-        <w:t xml:space="preserve"> </w:t>
-      </w:r>
-      <w:r>
-        <w:rPr>
-          <w:sz w:val="22"/>
-          <w:szCs w:val="22"/>
-        </w:rPr>
-        <w:t xml:space="preserve">Video </w:t>
-      </w:r>
-      <w:r>
-        <w:rPr>
-          <w:sz w:val="22"/>
-          <w:szCs w:val="22"/>
-        </w:rPr>
-        <w:t>Game Streaming</w:t>
-      </w:r>
-      <w:r>
-        <w:rPr>
-          <w:sz w:val="22"/>
-          <w:szCs w:val="22"/>
-        </w:rPr>
-        <w:t xml:space="preserve">, </w:t>
-      </w:r>
-      <w:r>
-        <w:rPr>
-          <w:sz w:val="22"/>
-          <w:szCs w:val="22"/>
-        </w:rPr>
-        <w:t xml:space="preserve">device </w:t>
-      </w:r>
-      <w:r>
-        <w:rPr>
-          <w:sz w:val="22"/>
-          <w:szCs w:val="22"/>
-        </w:rPr>
-        <w:t xml:space="preserve">Human </w:t>
-      </w:r>
-      <w:r>
-        <w:rPr>
-          <w:sz w:val="22"/>
-          <w:szCs w:val="22"/>
-        </w:rPr>
-        <w:t xml:space="preserve">Factors, </w:t>
-      </w:r>
-      <w:r>
-        <w:rPr>
-          <w:sz w:val="22"/>
-          <w:szCs w:val="22"/>
-        </w:rPr>
-        <w:t>Mixed Reality (MR)</w:t>
-      </w:r>
-      <w:r>
-        <w:rPr>
-          <w:sz w:val="22"/>
-          <w:szCs w:val="22"/>
-        </w:rPr>
-        <w:t>; Headset and Bluetooth peripherals.</w:t>
-      </w:r>
-      <w:r>
-        <w:rPr>
-          <w:sz w:val="22"/>
-          <w:szCs w:val="22"/>
-        </w:rPr>
-        <w:t xml:space="preserve"> </w:t>
-      </w:r>
-      <w:r>
-        <w:rPr>
-          <w:color w:val="000000"/>
-          <w:sz w:val="22"/>
-          <w:szCs w:val="22"/>
-          <w:shd w:val="clear" w:color="auto" w:fill="FFFFFF"/>
-        </w:rPr>
-        <w:t>Wi-Fi</w:t>
-      </w:r>
-      <w:r>
-        <w:rPr>
-          <w:color w:val="000000"/>
-          <w:sz w:val="22"/>
-          <w:szCs w:val="22"/>
-          <w:shd w:val="clear" w:color="auto" w:fill="FFFFFF"/>
-        </w:rPr>
-        <w:t xml:space="preserve"> Network</w:t>
-      </w:r>
-      <w:r>
-        <w:rPr>
-          <w:color w:val="000000"/>
-          <w:sz w:val="22"/>
-          <w:szCs w:val="22"/>
-          <w:shd w:val="clear" w:color="auto" w:fill="FFFFFF"/>
-        </w:rPr>
-        <w:t xml:space="preserve"> </w:t>
-      </w:r>
-      <w:r>
-        <w:rPr>
-          <w:color w:val="000000"/>
-          <w:sz w:val="22"/>
-          <w:szCs w:val="22"/>
-          <w:shd w:val="clear" w:color="auto" w:fill="FFFFFF"/>
-        </w:rPr>
-        <w:t xml:space="preserve">testing </w:t>
-      </w:r>
-      <w:r>
-        <w:rPr>
-          <w:sz w:val="22"/>
-          <w:szCs w:val="22"/>
-        </w:rPr>
-        <w:t>802.11</w:t>
-      </w:r>
-      <w:r>
-        <w:rPr>
-          <w:sz w:val="22"/>
-          <w:szCs w:val="22"/>
-        </w:rPr>
-        <w:t xml:space="preserve"> (</w:t>
-      </w:r>
-      <w:r>
-        <w:rPr>
-          <w:sz w:val="22"/>
-          <w:szCs w:val="22"/>
-        </w:rPr>
-        <w:t xml:space="preserve">2.4GHz, </w:t>
-      </w:r>
-      <w:r>
-        <w:rPr>
-          <w:sz w:val="22"/>
-          <w:szCs w:val="22"/>
-        </w:rPr>
-        <w:t>5GHz</w:t>
-      </w:r>
-      <w:r>
-        <w:rPr>
-          <w:sz w:val="22"/>
-          <w:szCs w:val="22"/>
-        </w:rPr>
-        <w:t>)</w:t>
-      </w:r>
-      <w:r>
-        <w:rPr>
-          <w:sz w:val="22"/>
-          <w:szCs w:val="22"/>
-        </w:rPr>
-        <w:t xml:space="preserve">, </w:t>
-      </w:r>
-      <w:r>
-        <w:rPr>
-          <w:sz w:val="22"/>
-          <w:szCs w:val="22"/>
-        </w:rPr>
-        <w:t>Movies</w:t>
-      </w:r>
-      <w:r>
-        <w:rPr>
-          <w:sz w:val="22"/>
-          <w:szCs w:val="22"/>
-        </w:rPr>
-        <w:t xml:space="preserve"> &amp;</w:t>
-      </w:r>
-      <w:r>
-        <w:rPr>
-          <w:sz w:val="22"/>
-          <w:szCs w:val="22"/>
-        </w:rPr>
-        <w:t xml:space="preserve"> TV rest API</w:t>
-      </w:r>
-      <w:r>
-        <w:rPr>
-          <w:sz w:val="22"/>
-          <w:szCs w:val="22"/>
-        </w:rPr>
-        <w:t xml:space="preserve"> testing</w:t>
-      </w:r>
-      <w:r>
-        <w:rPr>
-          <w:sz w:val="22"/>
-          <w:szCs w:val="22"/>
-        </w:rPr>
-        <w:t xml:space="preserve"> with PowerS</w:t>
-      </w:r>
-      <w:r>
-        <w:rPr>
-          <w:sz w:val="22"/>
-          <w:szCs w:val="22"/>
-        </w:rPr>
-        <w:t>hell</w:t>
-      </w:r>
-      <w:r>
-        <w:rPr>
-          <w:sz w:val="22"/>
-          <w:szCs w:val="22"/>
-        </w:rPr>
-        <w:t>.</w:t>
+        <w:spacing w:before="80" w:after="80" w:line="320" w:lineRule="exact"/>
+        <w:rPr>
+          <w:sz w:val="22"/>
+          <w:szCs w:val="22"/>
+        </w:rPr>
+      </w:pPr>
+      <w:r>
+        <w:rPr>
+          <w:sz w:val="22"/>
+          <w:szCs w:val="22"/>
+        </w:rPr>
+        <w:t>Team Lead of User Customer Satisfaction lab operations July 2016 – July 2017.</w:t>
       </w:r>
     </w:p>
     <w:p>
       <w:pPr>
         <w:pStyle w:val="ListParagraph"/>
-        <w:numPr>
-          <w:ilvl w:val="0"/>
-          <w:numId w:val="1"/>
-        </w:numPr>
-        <w:spacing w:before="80" w:line="320" w:lineRule="exact"/>
-        <w:rPr>
-          <w:sz w:val="22"/>
-          <w:szCs w:val="22"/>
-        </w:rPr>
-      </w:pPr>
-      <w:r>
-        <w:rPr>
-          <w:sz w:val="22"/>
-          <w:szCs w:val="22"/>
-        </w:rPr>
-        <w:t xml:space="preserve">Tested </w:t>
-      </w:r>
-      <w:r>
-        <w:rPr>
-          <w:sz w:val="22"/>
-          <w:szCs w:val="22"/>
-        </w:rPr>
-        <w:t xml:space="preserve">Microsoft </w:t>
-      </w:r>
-      <w:r>
-        <w:rPr>
-          <w:sz w:val="22"/>
-          <w:szCs w:val="22"/>
-        </w:rPr>
-        <w:t xml:space="preserve">Xbox Adaptive </w:t>
-      </w:r>
-      <w:r>
-        <w:rPr>
-          <w:sz w:val="22"/>
-          <w:szCs w:val="22"/>
-        </w:rPr>
-        <w:t xml:space="preserve">Bluetooth </w:t>
-      </w:r>
-      <w:r>
-        <w:rPr>
-          <w:sz w:val="22"/>
-          <w:szCs w:val="22"/>
-        </w:rPr>
-        <w:t xml:space="preserve">Controller </w:t>
-      </w:r>
-      <w:r>
-        <w:rPr>
-          <w:sz w:val="22"/>
-          <w:szCs w:val="22"/>
-        </w:rPr>
-        <w:t xml:space="preserve">pre-release; </w:t>
-      </w:r>
-      <w:r>
-        <w:rPr>
-          <w:sz w:val="22"/>
-          <w:szCs w:val="22"/>
-        </w:rPr>
-        <w:t xml:space="preserve">device </w:t>
-      </w:r>
-      <w:r>
-        <w:rPr>
-          <w:sz w:val="22"/>
-          <w:szCs w:val="22"/>
-        </w:rPr>
-        <w:t>input and response functionality with PDP devices.</w:t>
-      </w:r>
-      <w:r>
-        <w:rPr>
-          <w:sz w:val="22"/>
-          <w:szCs w:val="22"/>
-        </w:rPr>
-        <w:t xml:space="preserve"> </w:t>
-      </w:r>
+        <w:spacing w:before="80"/>
+        <w:rPr>
+          <w:sz w:val="22"/>
+          <w:szCs w:val="22"/>
+        </w:rPr>
+      </w:pPr>
     </w:p>
     <w:p>
       <w:pPr>
-        <w:pStyle w:val="ListParagraph"/>
-        <w:spacing w:before="80"/>
-        <w:rPr>
-          <w:sz w:val="22"/>
-          <w:szCs w:val="22"/>
-        </w:rPr>
-      </w:pPr>
+        <w:spacing w:after="80"/>
+        <w:rPr>
+          <w:sz w:val="22"/>
+          <w:szCs w:val="22"/>
+        </w:rPr>
+      </w:pPr>
+      <w:r>
+        <w:rPr>
+          <w:b/>
+          <w:sz w:val="22"/>
+          <w:szCs w:val="22"/>
+        </w:rPr>
+        <w:t xml:space="preserve">Microsoft </w:t>
+      </w:r>
+      <w:r>
+        <w:rPr>
+          <w:b/>
+          <w:sz w:val="22"/>
+          <w:szCs w:val="22"/>
+        </w:rPr>
+        <w:t>AV Link</w:t>
+      </w:r>
+      <w:r>
+        <w:rPr>
+          <w:b/>
+          <w:sz w:val="22"/>
+          <w:szCs w:val="22"/>
+        </w:rPr>
+        <w:t xml:space="preserve"> </w:t>
+      </w:r>
+      <w:r>
+        <w:rPr>
+          <w:sz w:val="22"/>
+          <w:szCs w:val="22"/>
+        </w:rPr>
+        <w:t>(V-)</w:t>
+      </w:r>
+      <w:r>
+        <w:rPr>
+          <w:sz w:val="22"/>
+          <w:szCs w:val="22"/>
+        </w:rPr>
+        <w:t xml:space="preserve"> / Compass Group</w:t>
+      </w:r>
+      <w:r>
+        <w:rPr>
+          <w:sz w:val="22"/>
+          <w:szCs w:val="22"/>
+        </w:rPr>
+        <w:t xml:space="preserve"> | </w:t>
+      </w:r>
+      <w:r>
+        <w:rPr>
+          <w:sz w:val="22"/>
+          <w:szCs w:val="22"/>
+        </w:rPr>
+        <w:t>Redmond,</w:t>
+      </w:r>
+      <w:r>
+        <w:rPr>
+          <w:sz w:val="22"/>
+          <w:szCs w:val="22"/>
+        </w:rPr>
+        <w:t xml:space="preserve"> WA</w:t>
+      </w:r>
+      <w:r>
+        <w:rPr>
+          <w:sz w:val="22"/>
+          <w:szCs w:val="22"/>
+        </w:rPr>
+        <w:t xml:space="preserve">                 </w:t>
+      </w:r>
+      <w:r>
+        <w:rPr>
+          <w:sz w:val="22"/>
+          <w:szCs w:val="22"/>
+        </w:rPr>
+        <w:tab/>
+      </w:r>
+      <w:r>
+        <w:rPr>
+          <w:sz w:val="22"/>
+          <w:szCs w:val="22"/>
+        </w:rPr>
+        <w:tab/>
+      </w:r>
+      <w:r>
+        <w:rPr>
+          <w:sz w:val="22"/>
+          <w:szCs w:val="22"/>
+        </w:rPr>
+        <w:t xml:space="preserve">   </w:t>
+      </w:r>
+      <w:r>
+        <w:rPr>
+          <w:b/>
+          <w:i/>
+          <w:sz w:val="22"/>
+          <w:szCs w:val="22"/>
+        </w:rPr>
+        <w:t>June</w:t>
+      </w:r>
+      <w:r>
+        <w:rPr>
+          <w:b/>
+          <w:i/>
+          <w:sz w:val="22"/>
+          <w:szCs w:val="22"/>
+        </w:rPr>
+        <w:t xml:space="preserve"> </w:t>
+      </w:r>
+      <w:r>
+        <w:rPr>
+          <w:b/>
+          <w:i/>
+          <w:sz w:val="22"/>
+          <w:szCs w:val="22"/>
+        </w:rPr>
+        <w:t xml:space="preserve">2014 </w:t>
+      </w:r>
+      <w:r>
+        <w:rPr>
+          <w:b/>
+          <w:i/>
+          <w:sz w:val="22"/>
+          <w:szCs w:val="22"/>
+        </w:rPr>
+        <w:t>– Oct</w:t>
+      </w:r>
+      <w:r>
+        <w:rPr>
+          <w:b/>
+          <w:i/>
+          <w:sz w:val="22"/>
+          <w:szCs w:val="22"/>
+        </w:rPr>
+        <w:t>ober</w:t>
+      </w:r>
+      <w:r>
+        <w:rPr>
+          <w:b/>
+          <w:i/>
+          <w:sz w:val="22"/>
+          <w:szCs w:val="22"/>
+        </w:rPr>
+        <w:t xml:space="preserve"> </w:t>
+      </w:r>
+      <w:r>
+        <w:rPr>
+          <w:b/>
+          <w:i/>
+          <w:sz w:val="22"/>
+          <w:szCs w:val="22"/>
+        </w:rPr>
+        <w:t>2015</w:t>
+      </w:r>
     </w:p>
     <w:p>
       <w:pPr>
-        <w:rPr>
-          <w:sz w:val="22"/>
-          <w:szCs w:val="22"/>
-        </w:rPr>
-      </w:pPr>
-      <w:r>
-        <w:rPr>
-          <w:b/>
-          <w:sz w:val="22"/>
-          <w:szCs w:val="22"/>
-        </w:rPr>
-        <w:t xml:space="preserve">Microsoft </w:t>
-      </w:r>
-      <w:r>
-        <w:rPr>
-          <w:b/>
-          <w:sz w:val="22"/>
-          <w:szCs w:val="22"/>
-        </w:rPr>
-        <w:t>AV Link</w:t>
-      </w:r>
-      <w:r>
-        <w:rPr>
-          <w:b/>
-          <w:sz w:val="22"/>
-          <w:szCs w:val="22"/>
-        </w:rPr>
-        <w:t xml:space="preserve"> </w:t>
-      </w:r>
-      <w:r>
-        <w:rPr>
-          <w:sz w:val="22"/>
-          <w:szCs w:val="22"/>
-        </w:rPr>
-        <w:t>(V-)</w:t>
-      </w:r>
-      <w:r>
-        <w:rPr>
-          <w:sz w:val="22"/>
-          <w:szCs w:val="22"/>
-        </w:rPr>
-        <w:t xml:space="preserve"> / Compass Group</w:t>
-      </w:r>
-      <w:r>
-        <w:rPr>
-          <w:sz w:val="22"/>
-          <w:szCs w:val="22"/>
-        </w:rPr>
-        <w:t xml:space="preserve"> | </w:t>
-      </w:r>
-      <w:r>
-        <w:rPr>
-          <w:sz w:val="22"/>
-          <w:szCs w:val="22"/>
-        </w:rPr>
-        <w:t>Redmond,</w:t>
-      </w:r>
-      <w:r>
-        <w:rPr>
-          <w:sz w:val="22"/>
-          <w:szCs w:val="22"/>
-        </w:rPr>
-        <w:t xml:space="preserve"> WA</w:t>
-      </w:r>
-      <w:r>
-        <w:rPr>
-          <w:sz w:val="22"/>
-          <w:szCs w:val="22"/>
-        </w:rPr>
-        <w:t xml:space="preserve">                 </w:t>
-      </w:r>
-      <w:r>
-        <w:rPr>
-          <w:sz w:val="22"/>
-          <w:szCs w:val="22"/>
-        </w:rPr>
-        <w:tab/>
-      </w:r>
-      <w:r>
-        <w:rPr>
-          <w:sz w:val="22"/>
-          <w:szCs w:val="22"/>
-        </w:rPr>
-        <w:tab/>
-      </w:r>
-      <w:r>
-        <w:rPr>
-          <w:sz w:val="22"/>
-          <w:szCs w:val="22"/>
-        </w:rPr>
-        <w:t xml:space="preserve">   </w:t>
-      </w:r>
-      <w:r>
-        <w:rPr>
-          <w:b/>
-          <w:i/>
-          <w:sz w:val="22"/>
-          <w:szCs w:val="22"/>
-        </w:rPr>
-        <w:t>June</w:t>
-      </w:r>
-      <w:r>
-        <w:rPr>
-          <w:b/>
-          <w:i/>
-          <w:sz w:val="22"/>
-          <w:szCs w:val="22"/>
-        </w:rPr>
-        <w:t xml:space="preserve"> </w:t>
-      </w:r>
-      <w:r>
-        <w:rPr>
-          <w:b/>
-          <w:i/>
-          <w:sz w:val="22"/>
-          <w:szCs w:val="22"/>
-        </w:rPr>
-        <w:t xml:space="preserve">2014 </w:t>
-      </w:r>
-      <w:r>
-        <w:rPr>
-          <w:b/>
-          <w:i/>
-          <w:sz w:val="22"/>
-          <w:szCs w:val="22"/>
-        </w:rPr>
-        <w:t>– Oct</w:t>
-      </w:r>
-      <w:r>
-        <w:rPr>
-          <w:b/>
-          <w:i/>
-          <w:sz w:val="22"/>
-          <w:szCs w:val="22"/>
-        </w:rPr>
-        <w:t>ober</w:t>
-      </w:r>
-      <w:r>
-        <w:rPr>
-          <w:b/>
-          <w:i/>
-          <w:sz w:val="22"/>
-          <w:szCs w:val="22"/>
-        </w:rPr>
-        <w:t xml:space="preserve"> </w:t>
-      </w:r>
-      <w:r>
-        <w:rPr>
-          <w:b/>
-          <w:i/>
-          <w:sz w:val="22"/>
-          <w:szCs w:val="22"/>
-        </w:rPr>
-        <w:t>2015</w:t>
+        <w:spacing w:before="80" w:after="80"/>
+        <w:outlineLvl w:val="0"/>
+        <w:rPr>
+          <w:b/>
+          <w:sz w:val="22"/>
+          <w:szCs w:val="22"/>
+          <w:u w:val="single"/>
+        </w:rPr>
+      </w:pPr>
+      <w:r>
+        <w:rPr>
+          <w:b/>
+          <w:sz w:val="22"/>
+          <w:szCs w:val="22"/>
+          <w:u w:val="single"/>
+        </w:rPr>
+        <w:t xml:space="preserve">IT </w:t>
+      </w:r>
+      <w:r>
+        <w:rPr>
+          <w:b/>
+          <w:sz w:val="22"/>
+          <w:szCs w:val="22"/>
+          <w:u w:val="single"/>
+        </w:rPr>
+        <w:t>Tier 1</w:t>
+      </w:r>
+      <w:r>
+        <w:rPr>
+          <w:b/>
+          <w:sz w:val="22"/>
+          <w:szCs w:val="22"/>
+          <w:u w:val="single"/>
+        </w:rPr>
+        <w:t xml:space="preserve"> Technician</w:t>
       </w:r>
     </w:p>
     <w:p>
       <w:pPr>
-        <w:spacing w:before="80"/>
-        <w:outlineLvl w:val="0"/>
-        <w:rPr>
-          <w:b/>
-          <w:sz w:val="22"/>
-          <w:szCs w:val="22"/>
-          <w:u w:val="single"/>
-        </w:rPr>
-      </w:pPr>
-      <w:r>
-        <w:rPr>
-          <w:b/>
-          <w:sz w:val="22"/>
-          <w:szCs w:val="22"/>
-          <w:u w:val="single"/>
-        </w:rPr>
-        <w:t xml:space="preserve">IT </w:t>
-      </w:r>
-      <w:r>
-        <w:rPr>
-          <w:b/>
-          <w:sz w:val="22"/>
-          <w:szCs w:val="22"/>
-          <w:u w:val="single"/>
-        </w:rPr>
-        <w:t>Tier 1</w:t>
-      </w:r>
-      <w:r>
-        <w:rPr>
-          <w:b/>
-          <w:sz w:val="22"/>
-          <w:szCs w:val="22"/>
-          <w:u w:val="single"/>
-        </w:rPr>
-        <w:t xml:space="preserve"> Technician</w:t>
-      </w:r>
-    </w:p>
-    <w:p>
-      <w:pPr>
-        <w:spacing w:before="80"/>
+        <w:spacing w:before="80" w:after="80"/>
         <w:rPr>
           <w:sz w:val="22"/>
           <w:szCs w:val="22"/>
@@ -3285,7 +3341,7 @@
           <w:ilvl w:val="0"/>
           <w:numId w:val="2"/>
         </w:numPr>
-        <w:spacing w:before="80" w:line="320" w:lineRule="exact"/>
+        <w:spacing w:before="80" w:after="80" w:line="320" w:lineRule="exact"/>
         <w:rPr>
           <w:sz w:val="22"/>
           <w:szCs w:val="22"/>
@@ -3390,7 +3446,7 @@
           <w:ilvl w:val="0"/>
           <w:numId w:val="2"/>
         </w:numPr>
-        <w:spacing w:before="80" w:line="320" w:lineRule="exact"/>
+        <w:spacing w:before="80" w:after="80" w:line="320" w:lineRule="exact"/>
         <w:rPr>
           <w:sz w:val="22"/>
           <w:szCs w:val="22"/>
@@ -3474,7 +3530,7 @@
           <w:ilvl w:val="0"/>
           <w:numId w:val="2"/>
         </w:numPr>
-        <w:spacing w:before="80" w:line="320" w:lineRule="exact"/>
+        <w:spacing w:before="80" w:after="80" w:line="320" w:lineRule="exact"/>
         <w:rPr>
           <w:sz w:val="22"/>
           <w:szCs w:val="22"/>
@@ -3625,6 +3681,7 @@
     </w:p>
     <w:p>
       <w:pPr>
+        <w:spacing w:after="80"/>
         <w:rPr>
           <w:sz w:val="22"/>
           <w:szCs w:val="22"/>
@@ -3765,7 +3822,7 @@
     </w:p>
     <w:p>
       <w:pPr>
-        <w:spacing w:before="80"/>
+        <w:spacing w:before="80" w:after="80"/>
         <w:outlineLvl w:val="0"/>
         <w:rPr>
           <w:b/>
@@ -3812,7 +3869,7 @@
     </w:p>
     <w:p>
       <w:pPr>
-        <w:spacing w:before="80"/>
+        <w:spacing w:before="80" w:after="80"/>
         <w:rPr>
           <w:sz w:val="22"/>
           <w:szCs w:val="22"/>
@@ -3875,7 +3932,7 @@
           <w:ilvl w:val="0"/>
           <w:numId w:val="8"/>
         </w:numPr>
-        <w:spacing w:before="80" w:line="320" w:lineRule="exact"/>
+        <w:spacing w:before="80" w:after="80" w:line="320" w:lineRule="exact"/>
         <w:rPr>
           <w:sz w:val="22"/>
           <w:szCs w:val="22"/>
@@ -3896,7 +3953,7 @@
           <w:ilvl w:val="0"/>
           <w:numId w:val="8"/>
         </w:numPr>
-        <w:spacing w:before="80" w:line="320" w:lineRule="exact"/>
+        <w:spacing w:before="80" w:after="80" w:line="320" w:lineRule="exact"/>
         <w:rPr>
           <w:sz w:val="22"/>
           <w:szCs w:val="22"/>
@@ -3966,7 +4023,7 @@
           <w:ilvl w:val="0"/>
           <w:numId w:val="8"/>
         </w:numPr>
-        <w:spacing w:before="80" w:line="320" w:lineRule="exact"/>
+        <w:spacing w:before="80" w:after="80" w:line="320" w:lineRule="exact"/>
         <w:rPr>
           <w:sz w:val="22"/>
           <w:szCs w:val="22"/>
@@ -4048,6 +4105,7 @@
     </w:p>
     <w:p>
       <w:pPr>
+        <w:spacing w:after="80"/>
         <w:rPr>
           <w:i/>
           <w:sz w:val="22"/>
@@ -4130,7 +4188,7 @@
     </w:p>
     <w:p>
       <w:pPr>
-        <w:spacing w:before="80"/>
+        <w:spacing w:before="80" w:after="80"/>
         <w:outlineLvl w:val="0"/>
         <w:rPr>
           <w:sz w:val="22"/>
@@ -4156,7 +4214,7 @@
     </w:p>
     <w:p>
       <w:pPr>
-        <w:spacing w:before="80"/>
+        <w:spacing w:before="80" w:after="80"/>
         <w:rPr>
           <w:sz w:val="22"/>
           <w:szCs w:val="22"/>
@@ -4184,7 +4242,7 @@
           <w:ilvl w:val="0"/>
           <w:numId w:val="12"/>
         </w:numPr>
-        <w:spacing w:before="80" w:line="320" w:lineRule="exact"/>
+        <w:spacing w:before="80" w:after="80" w:line="320" w:lineRule="exact"/>
         <w:rPr>
           <w:sz w:val="22"/>
           <w:szCs w:val="22"/>
@@ -4219,7 +4277,7 @@
           <w:ilvl w:val="0"/>
           <w:numId w:val="12"/>
         </w:numPr>
-        <w:spacing w:before="80" w:line="320" w:lineRule="exact"/>
+        <w:spacing w:before="80" w:after="80" w:line="320" w:lineRule="exact"/>
         <w:rPr>
           <w:sz w:val="22"/>
           <w:szCs w:val="22"/>
@@ -4373,7 +4431,7 @@
           <w:ilvl w:val="0"/>
           <w:numId w:val="12"/>
         </w:numPr>
-        <w:spacing w:before="80" w:line="320" w:lineRule="exact"/>
+        <w:spacing w:before="80" w:after="80" w:line="320" w:lineRule="exact"/>
         <w:rPr>
           <w:sz w:val="22"/>
           <w:szCs w:val="22"/>
@@ -4427,6 +4485,7 @@
     <w:bookmarkEnd w:id="5"/>
     <w:p>
       <w:pPr>
+        <w:spacing w:after="80"/>
         <w:rPr>
           <w:sz w:val="22"/>
           <w:szCs w:val="22"/>
@@ -4550,7 +4609,7 @@
     </w:p>
     <w:p>
       <w:pPr>
-        <w:spacing w:before="80"/>
+        <w:spacing w:before="80" w:after="80"/>
         <w:outlineLvl w:val="0"/>
         <w:rPr>
           <w:b/>
@@ -4571,7 +4630,7 @@
     </w:p>
     <w:p>
       <w:pPr>
-        <w:spacing w:before="80"/>
+        <w:spacing w:before="80" w:after="80"/>
         <w:rPr>
           <w:sz w:val="22"/>
           <w:szCs w:val="22"/>
@@ -4676,7 +4735,7 @@
           <w:ilvl w:val="0"/>
           <w:numId w:val="5"/>
         </w:numPr>
-        <w:spacing w:before="80" w:line="320" w:lineRule="exact"/>
+        <w:spacing w:before="80" w:after="80" w:line="320" w:lineRule="exact"/>
         <w:rPr>
           <w:sz w:val="22"/>
           <w:szCs w:val="22"/>
@@ -4760,7 +4819,7 @@
           <w:ilvl w:val="0"/>
           <w:numId w:val="5"/>
         </w:numPr>
-        <w:spacing w:before="80" w:line="320" w:lineRule="exact"/>
+        <w:spacing w:before="80" w:after="80" w:line="320" w:lineRule="exact"/>
         <w:rPr>
           <w:sz w:val="22"/>
           <w:szCs w:val="22"/>
@@ -4836,7 +4895,6 @@
         </w:rPr>
         <w:t xml:space="preserve">VOD (Video </w:t>
       </w:r>
-      <w:proofErr w:type="gramStart"/>
       <w:r>
         <w:rPr>
           <w:sz w:val="22"/>
@@ -4844,7 +4902,6 @@
         </w:rPr>
         <w:t>On</w:t>
       </w:r>
-      <w:proofErr w:type="gramEnd"/>
       <w:r>
         <w:rPr>
           <w:sz w:val="22"/>
@@ -4881,7 +4938,7 @@
           <w:ilvl w:val="0"/>
           <w:numId w:val="5"/>
         </w:numPr>
-        <w:spacing w:before="80" w:line="320" w:lineRule="exact"/>
+        <w:spacing w:before="80" w:after="80" w:line="320" w:lineRule="exact"/>
         <w:rPr>
           <w:sz w:val="22"/>
           <w:szCs w:val="22"/>
@@ -5090,8 +5147,8 @@
       </w:r>
       <w:bookmarkEnd w:id="0"/>
       <w:bookmarkEnd w:id="1"/>
+      <w:bookmarkEnd w:id="2"/>
       <w:bookmarkEnd w:id="3"/>
-      <w:bookmarkEnd w:id="4"/>
       <w:r>
         <w:rPr>
           <w:sz w:val="22"/>
@@ -5355,6 +5412,119 @@
     </w:lvl>
   </w:abstractNum>
   <w:abstractNum w:abstractNumId="1" w15:restartNumberingAfterBreak="0">
+    <w:nsid w:val="066A4DDD"/>
+    <w:multiLevelType w:val="hybridMultilevel"/>
+    <w:tmpl w:val="A456160C"/>
+    <w:lvl w:ilvl="0" w:tplc="04090001">
+      <w:start w:val="1"/>
+      <w:numFmt w:val="bullet"/>
+      <w:lvlText w:val=""/>
+      <w:lvlJc w:val="left"/>
+      <w:pPr>
+        <w:ind w:left="720" w:hanging="360"/>
+      </w:pPr>
+      <w:rPr>
+        <w:rFonts w:ascii="Symbol" w:hAnsi="Symbol" w:hint="default"/>
+      </w:rPr>
+    </w:lvl>
+    <w:lvl w:ilvl="1" w:tplc="04090003" w:tentative="1">
+      <w:start w:val="1"/>
+      <w:numFmt w:val="bullet"/>
+      <w:lvlText w:val="o"/>
+      <w:lvlJc w:val="left"/>
+      <w:pPr>
+        <w:ind w:left="1440" w:hanging="360"/>
+      </w:pPr>
+      <w:rPr>
+        <w:rFonts w:ascii="Courier New" w:hAnsi="Courier New" w:cs="Courier New" w:hint="default"/>
+      </w:rPr>
+    </w:lvl>
+    <w:lvl w:ilvl="2" w:tplc="04090005" w:tentative="1">
+      <w:start w:val="1"/>
+      <w:numFmt w:val="bullet"/>
+      <w:lvlText w:val=""/>
+      <w:lvlJc w:val="left"/>
+      <w:pPr>
+        <w:ind w:left="2160" w:hanging="360"/>
+      </w:pPr>
+      <w:rPr>
+        <w:rFonts w:ascii="Wingdings" w:hAnsi="Wingdings" w:hint="default"/>
+      </w:rPr>
+    </w:lvl>
+    <w:lvl w:ilvl="3" w:tplc="04090001" w:tentative="1">
+      <w:start w:val="1"/>
+      <w:numFmt w:val="bullet"/>
+      <w:lvlText w:val=""/>
+      <w:lvlJc w:val="left"/>
+      <w:pPr>
+        <w:ind w:left="2880" w:hanging="360"/>
+      </w:pPr>
+      <w:rPr>
+        <w:rFonts w:ascii="Symbol" w:hAnsi="Symbol" w:hint="default"/>
+      </w:rPr>
+    </w:lvl>
+    <w:lvl w:ilvl="4" w:tplc="04090003" w:tentative="1">
+      <w:start w:val="1"/>
+      <w:numFmt w:val="bullet"/>
+      <w:lvlText w:val="o"/>
+      <w:lvlJc w:val="left"/>
+      <w:pPr>
+        <w:ind w:left="3600" w:hanging="360"/>
+      </w:pPr>
+      <w:rPr>
+        <w:rFonts w:ascii="Courier New" w:hAnsi="Courier New" w:cs="Courier New" w:hint="default"/>
+      </w:rPr>
+    </w:lvl>
+    <w:lvl w:ilvl="5" w:tplc="04090005" w:tentative="1">
+      <w:start w:val="1"/>
+      <w:numFmt w:val="bullet"/>
+      <w:lvlText w:val=""/>
+      <w:lvlJc w:val="left"/>
+      <w:pPr>
+        <w:ind w:left="4320" w:hanging="360"/>
+      </w:pPr>
+      <w:rPr>
+        <w:rFonts w:ascii="Wingdings" w:hAnsi="Wingdings" w:hint="default"/>
+      </w:rPr>
+    </w:lvl>
+    <w:lvl w:ilvl="6" w:tplc="04090001" w:tentative="1">
+      <w:start w:val="1"/>
+      <w:numFmt w:val="bullet"/>
+      <w:lvlText w:val=""/>
+      <w:lvlJc w:val="left"/>
+      <w:pPr>
+        <w:ind w:left="5040" w:hanging="360"/>
+      </w:pPr>
+      <w:rPr>
+        <w:rFonts w:ascii="Symbol" w:hAnsi="Symbol" w:hint="default"/>
+      </w:rPr>
+    </w:lvl>
+    <w:lvl w:ilvl="7" w:tplc="04090003" w:tentative="1">
+      <w:start w:val="1"/>
+      <w:numFmt w:val="bullet"/>
+      <w:lvlText w:val="o"/>
+      <w:lvlJc w:val="left"/>
+      <w:pPr>
+        <w:ind w:left="5760" w:hanging="360"/>
+      </w:pPr>
+      <w:rPr>
+        <w:rFonts w:ascii="Courier New" w:hAnsi="Courier New" w:cs="Courier New" w:hint="default"/>
+      </w:rPr>
+    </w:lvl>
+    <w:lvl w:ilvl="8" w:tplc="04090005" w:tentative="1">
+      <w:start w:val="1"/>
+      <w:numFmt w:val="bullet"/>
+      <w:lvlText w:val=""/>
+      <w:lvlJc w:val="left"/>
+      <w:pPr>
+        <w:ind w:left="6480" w:hanging="360"/>
+      </w:pPr>
+      <w:rPr>
+        <w:rFonts w:ascii="Wingdings" w:hAnsi="Wingdings" w:hint="default"/>
+      </w:rPr>
+    </w:lvl>
+  </w:abstractNum>
+  <w:abstractNum w:abstractNumId="2" w15:restartNumberingAfterBreak="0">
     <w:nsid w:val="0B463056"/>
     <w:multiLevelType w:val="hybridMultilevel"/>
     <w:tmpl w:val="21341F72"/>
@@ -5467,7 +5637,7 @@
       </w:rPr>
     </w:lvl>
   </w:abstractNum>
-  <w:abstractNum w:abstractNumId="2" w15:restartNumberingAfterBreak="0">
+  <w:abstractNum w:abstractNumId="3" w15:restartNumberingAfterBreak="0">
     <w:nsid w:val="17473294"/>
     <w:multiLevelType w:val="hybridMultilevel"/>
     <w:tmpl w:val="21E25E50"/>
@@ -5580,7 +5750,7 @@
       </w:rPr>
     </w:lvl>
   </w:abstractNum>
-  <w:abstractNum w:abstractNumId="3" w15:restartNumberingAfterBreak="0">
+  <w:abstractNum w:abstractNumId="4" w15:restartNumberingAfterBreak="0">
     <w:nsid w:val="251854B4"/>
     <w:multiLevelType w:val="hybridMultilevel"/>
     <w:tmpl w:val="7A66F916"/>
@@ -5693,7 +5863,7 @@
       </w:rPr>
     </w:lvl>
   </w:abstractNum>
-  <w:abstractNum w:abstractNumId="4" w15:restartNumberingAfterBreak="0">
+  <w:abstractNum w:abstractNumId="5" w15:restartNumberingAfterBreak="0">
     <w:nsid w:val="4E7A5B1A"/>
     <w:multiLevelType w:val="multilevel"/>
     <w:tmpl w:val="8A648C38"/>
@@ -5842,7 +6012,7 @@
       </w:rPr>
     </w:lvl>
   </w:abstractNum>
-  <w:abstractNum w:abstractNumId="5" w15:restartNumberingAfterBreak="0">
+  <w:abstractNum w:abstractNumId="6" w15:restartNumberingAfterBreak="0">
     <w:nsid w:val="4FE6783F"/>
     <w:multiLevelType w:val="hybridMultilevel"/>
     <w:tmpl w:val="CABE5388"/>
@@ -5955,7 +6125,7 @@
       </w:rPr>
     </w:lvl>
   </w:abstractNum>
-  <w:abstractNum w:abstractNumId="6" w15:restartNumberingAfterBreak="0">
+  <w:abstractNum w:abstractNumId="7" w15:restartNumberingAfterBreak="0">
     <w:nsid w:val="5E105DBD"/>
     <w:multiLevelType w:val="hybridMultilevel"/>
     <w:tmpl w:val="D0D4F240"/>
@@ -6068,7 +6238,7 @@
       </w:rPr>
     </w:lvl>
   </w:abstractNum>
-  <w:abstractNum w:abstractNumId="7" w15:restartNumberingAfterBreak="0">
+  <w:abstractNum w:abstractNumId="8" w15:restartNumberingAfterBreak="0">
     <w:nsid w:val="5F7901CB"/>
     <w:multiLevelType w:val="hybridMultilevel"/>
     <w:tmpl w:val="C99048BA"/>
@@ -6181,7 +6351,7 @@
       </w:rPr>
     </w:lvl>
   </w:abstractNum>
-  <w:abstractNum w:abstractNumId="8" w15:restartNumberingAfterBreak="0">
+  <w:abstractNum w:abstractNumId="9" w15:restartNumberingAfterBreak="0">
     <w:nsid w:val="680E416C"/>
     <w:multiLevelType w:val="hybridMultilevel"/>
     <w:tmpl w:val="7C74DA54"/>
@@ -6270,7 +6440,7 @@
       </w:pPr>
     </w:lvl>
   </w:abstractNum>
-  <w:abstractNum w:abstractNumId="9" w15:restartNumberingAfterBreak="0">
+  <w:abstractNum w:abstractNumId="10" w15:restartNumberingAfterBreak="0">
     <w:nsid w:val="74F06D74"/>
     <w:multiLevelType w:val="hybridMultilevel"/>
     <w:tmpl w:val="DCE2476A"/>
@@ -6383,7 +6553,7 @@
       </w:rPr>
     </w:lvl>
   </w:abstractNum>
-  <w:abstractNum w:abstractNumId="10" w15:restartNumberingAfterBreak="0">
+  <w:abstractNum w:abstractNumId="11" w15:restartNumberingAfterBreak="0">
     <w:nsid w:val="78D26365"/>
     <w:multiLevelType w:val="hybridMultilevel"/>
     <w:tmpl w:val="2C2AD22C"/>
@@ -6496,7 +6666,7 @@
       </w:rPr>
     </w:lvl>
   </w:abstractNum>
-  <w:abstractNum w:abstractNumId="11" w15:restartNumberingAfterBreak="0">
+  <w:abstractNum w:abstractNumId="12" w15:restartNumberingAfterBreak="0">
     <w:nsid w:val="7EEC7649"/>
     <w:multiLevelType w:val="hybridMultilevel"/>
     <w:tmpl w:val="4FFE4532"/>
@@ -6610,40 +6780,43 @@
     </w:lvl>
   </w:abstractNum>
   <w:num w:numId="1">
-    <w:abstractNumId w:val="2"/>
+    <w:abstractNumId w:val="3"/>
   </w:num>
   <w:num w:numId="2">
-    <w:abstractNumId w:val="6"/>
+    <w:abstractNumId w:val="7"/>
   </w:num>
   <w:num w:numId="3">
-    <w:abstractNumId w:val="7"/>
+    <w:abstractNumId w:val="8"/>
   </w:num>
   <w:num w:numId="4">
     <w:abstractNumId w:val="0"/>
   </w:num>
   <w:num w:numId="5">
+    <w:abstractNumId w:val="12"/>
+  </w:num>
+  <w:num w:numId="6">
+    <w:abstractNumId w:val="2"/>
+  </w:num>
+  <w:num w:numId="7">
     <w:abstractNumId w:val="11"/>
   </w:num>
-  <w:num w:numId="6">
-    <w:abstractNumId w:val="1"/>
+  <w:num w:numId="8">
+    <w:abstractNumId w:val="4"/>
   </w:num>
-  <w:num w:numId="7">
+  <w:num w:numId="9">
+    <w:abstractNumId w:val="9"/>
+  </w:num>
+  <w:num w:numId="10">
+    <w:abstractNumId w:val="6"/>
+  </w:num>
+  <w:num w:numId="11">
+    <w:abstractNumId w:val="5"/>
+  </w:num>
+  <w:num w:numId="12">
     <w:abstractNumId w:val="10"/>
   </w:num>
-  <w:num w:numId="8">
-    <w:abstractNumId w:val="3"/>
-  </w:num>
-  <w:num w:numId="9">
-    <w:abstractNumId w:val="8"/>
-  </w:num>
-  <w:num w:numId="10">
-    <w:abstractNumId w:val="5"/>
-  </w:num>
-  <w:num w:numId="11">
-    <w:abstractNumId w:val="4"/>
-  </w:num>
-  <w:num w:numId="12">
-    <w:abstractNumId w:val="9"/>
+  <w:num w:numId="13">
+    <w:abstractNumId w:val="1"/>
   </w:num>
   <w:numIdMacAtCleanup w:val="6"/>
 </w:numbering>
@@ -7682,7 +7855,7 @@
 </file>
 
 <file path=customXml/itemProps1.xml><?xml version="1.0" encoding="utf-8"?>
-<ds:datastoreItem xmlns:ds="http://schemas.openxmlformats.org/officeDocument/2006/customXml" ds:itemID="{A1A27964-350D-7544-80FF-1A4574ED9F60}">
+<ds:datastoreItem xmlns:ds="http://schemas.openxmlformats.org/officeDocument/2006/customXml" ds:itemID="{BE7B8E53-3BA8-4F49-884D-0A7E3A159427}">
   <ds:schemaRefs>
     <ds:schemaRef ds:uri="http://schemas.openxmlformats.org/officeDocument/2006/bibliography"/>
   </ds:schemaRefs>
